--- a/labs/07/lab07.docx
+++ b/labs/07/lab07.docx
@@ -1,6 +1,6 @@
 
 <file path=word/document.xml><?xml version="1.0" encoding="utf-8"?>
-<w:document xmlns:wpc="http://schemas.microsoft.com/office/word/2010/wordprocessingCanvas" xmlns:cx="http://schemas.microsoft.com/office/drawing/2014/chartex" xmlns:cx1="http://schemas.microsoft.com/office/drawing/2015/9/8/chartex" xmlns:cx2="http://schemas.microsoft.com/office/drawing/2015/10/21/chartex" xmlns:cx3="http://schemas.microsoft.com/office/drawing/2016/5/9/chartex" xmlns:cx4="http://schemas.microsoft.com/office/drawing/2016/5/10/chartex" xmlns:cx5="http://schemas.microsoft.com/office/drawing/2016/5/11/chartex" xmlns:cx6="http://schemas.microsoft.com/office/drawing/2016/5/12/chartex" xmlns:cx7="http://schemas.microsoft.com/office/drawing/2016/5/13/chartex" xmlns:cx8="http://schemas.microsoft.com/office/drawing/2016/5/14/chartex" xmlns:mc="http://schemas.openxmlformats.org/markup-compatibility/2006" xmlns:aink="http://schemas.microsoft.com/office/drawing/2016/ink" xmlns:am3d="http://schemas.microsoft.com/office/drawing/2017/model3d" xmlns:o="urn:schemas-microsoft-com:office:office" xmlns:oel="http://schemas.microsoft.com/office/2019/extlst" xmlns:r="http://schemas.openxmlformats.org/officeDocument/2006/relationships" xmlns:m="http://schemas.openxmlformats.org/officeDocument/2006/math" xmlns:v="urn:schemas-microsoft-com:vml" xmlns:wp14="http://schemas.microsoft.com/office/word/2010/wordprocessingDrawing" xmlns:wp="http://schemas.openxmlformats.org/drawingml/2006/wordprocessingDrawing" xmlns:w10="urn:schemas-microsoft-com:office:word" xmlns:w="http://schemas.openxmlformats.org/wordprocessingml/2006/main" xmlns:w14="http://schemas.microsoft.com/office/word/2010/wordml" xmlns:w15="http://schemas.microsoft.com/office/word/2012/wordml" xmlns:w16cex="http://schemas.microsoft.com/office/word/2018/wordml/cex" xmlns:w16cid="http://schemas.microsoft.com/office/word/2016/wordml/cid" xmlns:w16="http://schemas.microsoft.com/office/word/2018/wordml" xmlns:w16sdtdh="http://schemas.microsoft.com/office/word/2020/wordml/sdtdatahash" xmlns:w16se="http://schemas.microsoft.com/office/word/2015/wordml/symex" xmlns:wpg="http://schemas.microsoft.com/office/word/2010/wordprocessingGroup" xmlns:wpi="http://schemas.microsoft.com/office/word/2010/wordprocessingInk" xmlns:wne="http://schemas.microsoft.com/office/word/2006/wordml" xmlns:wps="http://schemas.microsoft.com/office/word/2010/wordprocessingShape" mc:Ignorable="w14 w15 w16se w16cid w16 w16cex w16sdtdh wp14">
+<w:document xmlns:wpc="http://schemas.microsoft.com/office/word/2010/wordprocessingCanvas" xmlns:cx="http://schemas.microsoft.com/office/drawing/2014/chartex" xmlns:cx1="http://schemas.microsoft.com/office/drawing/2015/9/8/chartex" xmlns:cx2="http://schemas.microsoft.com/office/drawing/2015/10/21/chartex" xmlns:cx3="http://schemas.microsoft.com/office/drawing/2016/5/9/chartex" xmlns:cx4="http://schemas.microsoft.com/office/drawing/2016/5/10/chartex" xmlns:cx5="http://schemas.microsoft.com/office/drawing/2016/5/11/chartex" xmlns:cx6="http://schemas.microsoft.com/office/drawing/2016/5/12/chartex" xmlns:cx7="http://schemas.microsoft.com/office/drawing/2016/5/13/chartex" xmlns:cx8="http://schemas.microsoft.com/office/drawing/2016/5/14/chartex" xmlns:mc="http://schemas.openxmlformats.org/markup-compatibility/2006" xmlns:aink="http://schemas.microsoft.com/office/drawing/2016/ink" xmlns:am3d="http://schemas.microsoft.com/office/drawing/2017/model3d" xmlns:o="urn:schemas-microsoft-com:office:office" xmlns:oel="http://schemas.microsoft.com/office/2019/extlst" xmlns:r="http://schemas.openxmlformats.org/officeDocument/2006/relationships" xmlns:m="http://schemas.openxmlformats.org/officeDocument/2006/math" xmlns:v="urn:schemas-microsoft-com:vml" xmlns:wp14="http://schemas.microsoft.com/office/word/2010/wordprocessingDrawing" xmlns:wp="http://schemas.openxmlformats.org/drawingml/2006/wordprocessingDrawing" xmlns:w10="urn:schemas-microsoft-com:office:word" xmlns:w="http://schemas.openxmlformats.org/wordprocessingml/2006/main" xmlns:w14="http://schemas.microsoft.com/office/word/2010/wordml" xmlns:w15="http://schemas.microsoft.com/office/word/2012/wordml" xmlns:w16cex="http://schemas.microsoft.com/office/word/2018/wordml/cex" xmlns:w16cid="http://schemas.microsoft.com/office/word/2016/wordml/cid" xmlns:w16="http://schemas.microsoft.com/office/word/2018/wordml" xmlns:w16du="http://schemas.microsoft.com/office/word/2023/wordml/word16du" xmlns:w16sdtdh="http://schemas.microsoft.com/office/word/2020/wordml/sdtdatahash" xmlns:w16se="http://schemas.microsoft.com/office/word/2015/wordml/symex" xmlns:wpg="http://schemas.microsoft.com/office/word/2010/wordprocessingGroup" xmlns:wpi="http://schemas.microsoft.com/office/word/2010/wordprocessingInk" xmlns:wne="http://schemas.microsoft.com/office/word/2006/wordml" xmlns:wps="http://schemas.microsoft.com/office/word/2010/wordprocessingShape" mc:Ignorable="w14 w15 w16se w16cid w16 w16cex w16sdtdh wp14">
   <w:body>
     <w:sdt>
       <w:sdtPr>
@@ -19,7 +19,6 @@
           <w:docPartUnique/>
         </w:docPartObj>
       </w:sdtPr>
-      <w:sdtEndPr/>
       <w:sdtContent>
         <w:p>
           <w:pPr>
@@ -1011,27 +1010,14 @@
       <w:r>
         <w:t xml:space="preserve">Рисунок </w:t>
       </w:r>
-      <w:r>
-        <w:fldChar w:fldCharType="begin"/>
-      </w:r>
-      <w:r>
-        <w:instrText xml:space="preserve"> SEQ Рисунок \* ARABIC </w:instrText>
-      </w:r>
-      <w:r>
-        <w:fldChar w:fldCharType="separate"/>
-      </w:r>
-      <w:r>
-        <w:rPr>
-          <w:noProof/>
-        </w:rPr>
-        <w:t>1</w:t>
-      </w:r>
-      <w:r>
-        <w:rPr>
-          <w:noProof/>
-        </w:rPr>
-        <w:fldChar w:fldCharType="end"/>
-      </w:r>
+      <w:fldSimple w:instr=" SEQ Рисунок \* ARABIC ">
+        <w:r>
+          <w:rPr>
+            <w:noProof/>
+          </w:rPr>
+          <w:t>1</w:t>
+        </w:r>
+      </w:fldSimple>
       <w:r>
         <w:t>. Алгоритм трассировки лучей</w:t>
       </w:r>
@@ -1068,15 +1054,7 @@
         <w:t xml:space="preserve">. </w:t>
       </w:r>
       <w:r>
-        <w:t xml:space="preserve">Ценой реалистичности будет </w:t>
-      </w:r>
-      <w:proofErr w:type="spellStart"/>
-      <w:r>
-        <w:t>бо́льшее</w:t>
-      </w:r>
-      <w:proofErr w:type="spellEnd"/>
-      <w:r>
-        <w:t xml:space="preserve"> количество вычислений, поэтому трассировка лучей применяется </w:t>
+        <w:t xml:space="preserve">Ценой реалистичности будет бо́льшее количество вычислений, поэтому трассировка лучей применяется </w:t>
       </w:r>
       <w:r>
         <w:lastRenderedPageBreak/>
@@ -1164,15 +1142,7 @@
         <w:t xml:space="preserve"> вместо построения изображения трехм</w:t>
       </w:r>
       <w:r>
-        <w:t xml:space="preserve">ерной сцены построим изображение некоторой области фрактала </w:t>
-      </w:r>
-      <w:proofErr w:type="spellStart"/>
-      <w:r>
-        <w:t>Мандрельброта</w:t>
-      </w:r>
-      <w:proofErr w:type="spellEnd"/>
-      <w:r>
-        <w:t>. В следующей версии программы нам понадобится лишь немного изменить код вычисления цвета пикселя изображения, оставив оставшийся код без изменений.</w:t>
+        <w:t>ерной сцены построим изображение некоторой области фрактала Мандрельброта. В следующей версии программы нам понадобится лишь немного изменить код вычисления цвета пикселя изображения, оставив оставшийся код без изменений.</w:t>
       </w:r>
     </w:p>
     <w:p>
@@ -1308,14 +1278,12 @@
       <w:r>
         <w:t>.</w:t>
       </w:r>
-      <w:proofErr w:type="spellStart"/>
       <w:r>
         <w:rPr>
           <w:lang w:val="en-US"/>
         </w:rPr>
         <w:t>interprocess</w:t>
       </w:r>
-      <w:proofErr w:type="spellEnd"/>
       <w:r>
         <w:t xml:space="preserve">. </w:t>
       </w:r>
@@ -1349,14 +1317,12 @@
       <w:r>
         <w:t>.</w:t>
       </w:r>
-      <w:proofErr w:type="spellStart"/>
       <w:r>
         <w:rPr>
           <w:lang w:val="en-US"/>
         </w:rPr>
         <w:t>ptr</w:t>
       </w:r>
-      <w:proofErr w:type="spellEnd"/>
       <w:r>
         <w:t>_</w:t>
       </w:r>
@@ -1514,7 +1480,6 @@
       <w:r>
         <w:t xml:space="preserve">Запустить файл </w:t>
       </w:r>
-      <w:proofErr w:type="spellStart"/>
       <w:r>
         <w:rPr>
           <w:b/>
@@ -1522,7 +1487,6 @@
         </w:rPr>
         <w:t>booststrap</w:t>
       </w:r>
-      <w:proofErr w:type="spellEnd"/>
       <w:r>
         <w:rPr>
           <w:b/>
@@ -1881,154 +1845,125 @@
         <w:t>C</w:t>
       </w:r>
       <w:r>
+        <w:t>++-&gt;</w:t>
+      </w:r>
+      <w:r>
+        <w:rPr>
+          <w:lang w:val="en-US"/>
+        </w:rPr>
+        <w:t>Language</w:t>
+      </w:r>
+      <w:r>
+        <w:t xml:space="preserve"> </w:t>
+      </w:r>
+      <w:r>
+        <w:t xml:space="preserve">окна свойств проекта. Поскольку разработка и отладка многопоточных приложений сложнее однопоточных, эта настройка будет включена только в конфигурации </w:t>
+      </w:r>
+      <w:r>
+        <w:rPr>
+          <w:lang w:val="en-US"/>
+        </w:rPr>
+        <w:t>Release</w:t>
+      </w:r>
+      <w:r>
+        <w:t>-</w:t>
+      </w:r>
+      <w:r>
+        <w:rPr>
+          <w:lang w:val="en-US"/>
+        </w:rPr>
+        <w:t>OMP</w:t>
+      </w:r>
+      <w:r>
+        <w:t>.</w:t>
+      </w:r>
+    </w:p>
+    <w:p>
+      <w:r>
+        <w:t xml:space="preserve">Для запуска приложения, скомпилированного в </w:t>
+      </w:r>
+      <w:r>
+        <w:rPr>
+          <w:lang w:val="en-US"/>
+        </w:rPr>
+        <w:t>Visual</w:t>
+      </w:r>
+      <w:r>
+        <w:t xml:space="preserve"> </w:t>
+      </w:r>
+      <w:r>
+        <w:rPr>
+          <w:lang w:val="en-US"/>
+        </w:rPr>
+        <w:t>Studio</w:t>
+      </w:r>
+      <w:r>
+        <w:t xml:space="preserve"> 2008 </w:t>
+      </w:r>
+      <w:r>
+        <w:t xml:space="preserve">с включенной поддержкой </w:t>
+      </w:r>
+      <w:r>
+        <w:rPr>
+          <w:lang w:val="en-US"/>
+        </w:rPr>
+        <w:t>OpenMP</w:t>
+      </w:r>
+      <w:r>
+        <w:t xml:space="preserve"> требуется скопировать файлы </w:t>
+      </w:r>
+      <w:r>
+        <w:rPr>
+          <w:b/>
+        </w:rPr>
+        <w:t>Microsoft.VC90.OpenMP.manifest</w:t>
+      </w:r>
+      <w:r>
+        <w:t xml:space="preserve"> и </w:t>
+      </w:r>
+      <w:r>
+        <w:rPr>
+          <w:b/>
+        </w:rPr>
+        <w:t>vcomp90.dll</w:t>
+      </w:r>
+      <w:r>
+        <w:t xml:space="preserve"> </w:t>
+      </w:r>
+      <w:r>
+        <w:t xml:space="preserve">из </w:t>
+      </w:r>
+      <w:r>
+        <w:rPr>
+          <w:b/>
+        </w:rPr>
+        <w:t>&lt;</w:t>
+      </w:r>
+      <w:r>
+        <w:rPr>
+          <w:b/>
+          <w:lang w:val="en-US"/>
+        </w:rPr>
+        <w:t>VC</w:t>
+      </w:r>
+      <w:r>
+        <w:rPr>
+          <w:b/>
+        </w:rPr>
         <w:t>++</w:t>
       </w:r>
-      <w:proofErr w:type="gramStart"/>
-      <w:r>
-        <w:t>-&gt;</w:t>
-      </w:r>
-      <w:r>
-        <w:rPr>
-          <w:lang w:val="en-US"/>
-        </w:rPr>
-        <w:t>Language</w:t>
-      </w:r>
-      <w:proofErr w:type="gramEnd"/>
-      <w:r>
-        <w:t xml:space="preserve"> </w:t>
-      </w:r>
-      <w:r>
-        <w:t xml:space="preserve">окна свойств проекта. Поскольку разработка и отладка многопоточных приложений сложнее однопоточных, эта настройка будет включена только в конфигурации </w:t>
-      </w:r>
-      <w:r>
-        <w:rPr>
-          <w:lang w:val="en-US"/>
-        </w:rPr>
-        <w:t>Release</w:t>
-      </w:r>
-      <w:r>
-        <w:t>-</w:t>
-      </w:r>
-      <w:r>
-        <w:rPr>
-          <w:lang w:val="en-US"/>
-        </w:rPr>
-        <w:t>OMP</w:t>
-      </w:r>
-      <w:r>
-        <w:t>.</w:t>
-      </w:r>
-    </w:p>
-    <w:p>
-      <w:r>
-        <w:t xml:space="preserve">Для запуска приложения, скомпилированного в </w:t>
-      </w:r>
-      <w:r>
-        <w:rPr>
-          <w:lang w:val="en-US"/>
-        </w:rPr>
-        <w:t>Visual</w:t>
-      </w:r>
-      <w:r>
-        <w:t xml:space="preserve"> </w:t>
-      </w:r>
-      <w:r>
-        <w:rPr>
-          <w:lang w:val="en-US"/>
-        </w:rPr>
-        <w:t>Studio</w:t>
-      </w:r>
-      <w:r>
-        <w:t xml:space="preserve"> 2008 </w:t>
-      </w:r>
-      <w:r>
-        <w:t xml:space="preserve">с включенной поддержкой </w:t>
-      </w:r>
-      <w:r>
-        <w:rPr>
-          <w:lang w:val="en-US"/>
-        </w:rPr>
-        <w:t>OpenMP</w:t>
-      </w:r>
-      <w:r>
-        <w:t xml:space="preserve"> требуется скопировать файлы </w:t>
-      </w:r>
       <w:r>
         <w:rPr>
           <w:b/>
-        </w:rPr>
-        <w:t>Microsoft.VC</w:t>
-      </w:r>
-      <w:proofErr w:type="gramStart"/>
+          <w:lang w:val="en-US"/>
+        </w:rPr>
+        <w:t>InstallationFolder</w:t>
+      </w:r>
       <w:r>
         <w:rPr>
           <w:b/>
         </w:rPr>
-        <w:t>90.OpenMP.manifest</w:t>
-      </w:r>
-      <w:proofErr w:type="gramEnd"/>
-      <w:r>
-        <w:t xml:space="preserve"> и </w:t>
-      </w:r>
-      <w:r>
-        <w:rPr>
-          <w:b/>
-        </w:rPr>
-        <w:t>vcomp90.dll</w:t>
-      </w:r>
-      <w:r>
-        <w:t xml:space="preserve"> </w:t>
-      </w:r>
-      <w:r>
-        <w:t xml:space="preserve">из </w:t>
-      </w:r>
-      <w:r>
-        <w:rPr>
-          <w:b/>
-        </w:rPr>
-        <w:t>&lt;</w:t>
-      </w:r>
-      <w:r>
-        <w:rPr>
-          <w:b/>
-          <w:lang w:val="en-US"/>
-        </w:rPr>
-        <w:t>VC</w:t>
-      </w:r>
-      <w:r>
-        <w:rPr>
-          <w:b/>
-        </w:rPr>
-        <w:t>++</w:t>
-      </w:r>
-      <w:proofErr w:type="spellStart"/>
-      <w:r>
-        <w:rPr>
-          <w:b/>
-          <w:lang w:val="en-US"/>
-        </w:rPr>
-        <w:t>InstallationFolder</w:t>
-      </w:r>
-      <w:proofErr w:type="spellEnd"/>
-      <w:r>
-        <w:rPr>
-          <w:b/>
-        </w:rPr>
-        <w:t>&gt;\</w:t>
-      </w:r>
-      <w:proofErr w:type="spellStart"/>
-      <w:r>
-        <w:rPr>
-          <w:b/>
-        </w:rPr>
-        <w:t>redist</w:t>
-      </w:r>
-      <w:proofErr w:type="spellEnd"/>
-      <w:r>
-        <w:rPr>
-          <w:b/>
-        </w:rPr>
-        <w:t>\x86\Microsoft.VC90.OPENMP</w:t>
+        <w:t>&gt;\redist\x86\Microsoft.VC90.OPENMP</w:t>
       </w:r>
       <w:r>
         <w:t xml:space="preserve"> </w:t>
@@ -2110,27 +2045,14 @@
       <w:r>
         <w:t xml:space="preserve">Рисунок </w:t>
       </w:r>
-      <w:r>
-        <w:fldChar w:fldCharType="begin"/>
-      </w:r>
-      <w:r>
-        <w:instrText xml:space="preserve"> SEQ Рисунок \* ARABIC </w:instrText>
-      </w:r>
-      <w:r>
-        <w:fldChar w:fldCharType="separate"/>
-      </w:r>
-      <w:r>
-        <w:rPr>
-          <w:noProof/>
-        </w:rPr>
-        <w:t>2</w:t>
-      </w:r>
-      <w:r>
-        <w:rPr>
-          <w:noProof/>
-        </w:rPr>
-        <w:fldChar w:fldCharType="end"/>
-      </w:r>
+      <w:fldSimple w:instr=" SEQ Рисунок \* ARABIC ">
+        <w:r>
+          <w:rPr>
+            <w:noProof/>
+          </w:rPr>
+          <w:t>2</w:t>
+        </w:r>
+      </w:fldSimple>
       <w:r>
         <w:t xml:space="preserve">. Включение поддержки </w:t>
       </w:r>
@@ -2171,14 +2093,12 @@
       <w:r>
         <w:t xml:space="preserve">Для отображения построенного изображения можно использовать функции </w:t>
       </w:r>
-      <w:proofErr w:type="spellStart"/>
       <w:r>
         <w:rPr>
           <w:lang w:val="en-US"/>
         </w:rPr>
         <w:t>WinAPI</w:t>
       </w:r>
-      <w:proofErr w:type="spellEnd"/>
       <w:r>
         <w:t xml:space="preserve"> </w:t>
       </w:r>
@@ -2237,7 +2157,6 @@
           </w:rPr>
           <w:t>.</w:t>
         </w:r>
-        <w:proofErr w:type="spellStart"/>
         <w:r>
           <w:rPr>
             <w:rStyle w:val="a9"/>
@@ -2245,7 +2164,6 @@
           </w:rPr>
           <w:t>libsdl</w:t>
         </w:r>
-        <w:proofErr w:type="spellEnd"/>
         <w:r>
           <w:rPr>
             <w:rStyle w:val="a9"/>
@@ -2272,14 +2190,12 @@
       <w:r>
         <w:t xml:space="preserve"> </w:t>
       </w:r>
-      <w:proofErr w:type="spellStart"/>
       <w:r>
         <w:rPr>
           <w:lang w:val="en-US"/>
         </w:rPr>
         <w:t>DirectMedia</w:t>
       </w:r>
-      <w:proofErr w:type="spellEnd"/>
       <w:r>
         <w:t xml:space="preserve"> </w:t>
       </w:r>
@@ -2464,14 +2380,12 @@
       <w:r>
         <w:t xml:space="preserve">с компилятором </w:t>
       </w:r>
-      <w:proofErr w:type="spellStart"/>
       <w:r>
         <w:rPr>
           <w:lang w:val="en-US"/>
         </w:rPr>
         <w:t>gcc</w:t>
       </w:r>
-      <w:proofErr w:type="spellEnd"/>
     </w:p>
     <w:p>
       <w:pPr>
@@ -2501,7 +2415,6 @@
         </w:rPr>
         <w:t>0</w:t>
       </w:r>
-      <w:proofErr w:type="spellStart"/>
       <w:r>
         <w:rPr>
           <w:b/>
@@ -2509,7 +2422,6 @@
         </w:rPr>
         <w:t>xAARRGGBB</w:t>
       </w:r>
-      <w:proofErr w:type="spellEnd"/>
       <w:r>
         <w:t>.</w:t>
       </w:r>
@@ -2579,27 +2491,14 @@
       <w:r>
         <w:t xml:space="preserve">Рисунок </w:t>
       </w:r>
-      <w:r>
-        <w:fldChar w:fldCharType="begin"/>
-      </w:r>
-      <w:r>
-        <w:instrText xml:space="preserve"> SEQ Рисунок \* ARABIC </w:instrText>
-      </w:r>
-      <w:r>
-        <w:fldChar w:fldCharType="separate"/>
-      </w:r>
-      <w:r>
-        <w:rPr>
-          <w:noProof/>
-        </w:rPr>
-        <w:t>3</w:t>
-      </w:r>
-      <w:r>
-        <w:rPr>
-          <w:noProof/>
-        </w:rPr>
-        <w:fldChar w:fldCharType="end"/>
-      </w:r>
+      <w:fldSimple w:instr=" SEQ Рисунок \* ARABIC ">
+        <w:r>
+          <w:rPr>
+            <w:noProof/>
+          </w:rPr>
+          <w:t>3</w:t>
+        </w:r>
+      </w:fldSimple>
       <w:r>
         <w:t>. Формат буфера кадра</w:t>
       </w:r>
@@ -6188,14 +6087,12 @@
       <w:r>
         <w:t xml:space="preserve">Класс </w:t>
       </w:r>
-      <w:proofErr w:type="spellStart"/>
       <w:r>
         <w:rPr>
           <w:lang w:val="en-US"/>
         </w:rPr>
         <w:t>CRenderer</w:t>
       </w:r>
-      <w:proofErr w:type="spellEnd"/>
       <w:r>
         <w:t xml:space="preserve"> </w:t>
       </w:r>
@@ -6251,7 +6148,6 @@
         </w:rPr>
         <w:t>(</w:t>
       </w:r>
-      <w:proofErr w:type="spellStart"/>
       <w:r>
         <w:rPr>
           <w:b/>
@@ -6259,7 +6155,6 @@
         </w:rPr>
         <w:t>frameBuffer</w:t>
       </w:r>
-      <w:proofErr w:type="spellEnd"/>
       <w:r>
         <w:rPr>
           <w:b/>
@@ -6312,7 +6207,6 @@
         </w:rPr>
         <w:t xml:space="preserve"> </w:t>
       </w:r>
-      <w:proofErr w:type="gramStart"/>
       <w:r>
         <w:rPr>
           <w:b/>
@@ -6324,14 +6218,7 @@
         <w:rPr>
           <w:b/>
         </w:rPr>
-        <w:t>(</w:t>
-      </w:r>
-      <w:proofErr w:type="gramEnd"/>
-      <w:r>
-        <w:rPr>
-          <w:b/>
-        </w:rPr>
-        <w:t>)</w:t>
+        <w:t>()</w:t>
       </w:r>
       <w:r>
         <w:t xml:space="preserve">. </w:t>
@@ -6361,8 +6248,6 @@
         </w:rPr>
         <w:t xml:space="preserve"> </w:t>
       </w:r>
-      <w:proofErr w:type="spellStart"/>
-      <w:proofErr w:type="gramStart"/>
       <w:r>
         <w:rPr>
           <w:b/>
@@ -6370,19 +6255,11 @@
         </w:rPr>
         <w:t>IsRendering</w:t>
       </w:r>
-      <w:proofErr w:type="spellEnd"/>
       <w:r>
         <w:rPr>
           <w:b/>
         </w:rPr>
-        <w:t>(</w:t>
-      </w:r>
-      <w:proofErr w:type="gramEnd"/>
-      <w:r>
-        <w:rPr>
-          <w:b/>
-        </w:rPr>
-        <w:t>)</w:t>
+        <w:t>()</w:t>
       </w:r>
       <w:r>
         <w:t xml:space="preserve">. </w:t>
@@ -6404,64 +6281,7 @@
           <w:b/>
           <w:lang w:val="en-US"/>
         </w:rPr>
-        <w:t xml:space="preserve">bool </w:t>
-      </w:r>
-      <w:proofErr w:type="spellStart"/>
-      <w:proofErr w:type="gramStart"/>
-      <w:r>
-        <w:rPr>
-          <w:b/>
-          <w:lang w:val="en-US"/>
-        </w:rPr>
-        <w:t>GetProgress</w:t>
-      </w:r>
-      <w:proofErr w:type="spellEnd"/>
-      <w:r>
-        <w:rPr>
-          <w:b/>
-          <w:lang w:val="en-US"/>
-        </w:rPr>
-        <w:t>(</w:t>
-      </w:r>
-      <w:proofErr w:type="gramEnd"/>
-      <w:r>
-        <w:rPr>
-          <w:b/>
-          <w:lang w:val="en-US"/>
-        </w:rPr>
-        <w:t xml:space="preserve">unsigned &amp; </w:t>
-      </w:r>
-      <w:proofErr w:type="spellStart"/>
-      <w:r>
-        <w:rPr>
-          <w:b/>
-          <w:lang w:val="en-US"/>
-        </w:rPr>
-        <w:t>renderedChunks</w:t>
-      </w:r>
-      <w:proofErr w:type="spellEnd"/>
-      <w:r>
-        <w:rPr>
-          <w:b/>
-          <w:lang w:val="en-US"/>
-        </w:rPr>
-        <w:t xml:space="preserve">, unsigned &amp; </w:t>
-      </w:r>
-      <w:proofErr w:type="spellStart"/>
-      <w:r>
-        <w:rPr>
-          <w:b/>
-          <w:lang w:val="en-US"/>
-        </w:rPr>
-        <w:t>totalChunks</w:t>
-      </w:r>
-      <w:proofErr w:type="spellEnd"/>
-      <w:r>
-        <w:rPr>
-          <w:b/>
-          <w:lang w:val="en-US"/>
-        </w:rPr>
-        <w:t>)</w:t>
+        <w:t>bool GetProgress(unsigned &amp; renderedChunks, unsigned &amp; totalChunks)</w:t>
       </w:r>
       <w:r>
         <w:rPr>
@@ -6486,14 +6306,12 @@
       <w:r>
         <w:t xml:space="preserve">Интерфейсная часть класса </w:t>
       </w:r>
-      <w:proofErr w:type="spellStart"/>
       <w:r>
         <w:rPr>
           <w:lang w:val="en-US"/>
         </w:rPr>
         <w:t>CRenderer</w:t>
       </w:r>
-      <w:proofErr w:type="spellEnd"/>
       <w:r>
         <w:t>:</w:t>
       </w:r>
@@ -7411,7 +7229,6 @@
         </w:rPr>
         <w:t xml:space="preserve"> </w:t>
       </w:r>
-      <w:proofErr w:type="spellStart"/>
       <w:r>
         <w:rPr>
           <w:b/>
@@ -7419,14 +7236,12 @@
         </w:rPr>
         <w:t>RenderFrame</w:t>
       </w:r>
-      <w:proofErr w:type="spellEnd"/>
       <w:r>
         <w:rPr>
           <w:b/>
         </w:rPr>
         <w:t>(</w:t>
       </w:r>
-      <w:proofErr w:type="spellStart"/>
       <w:r>
         <w:rPr>
           <w:b/>
@@ -7434,7 +7249,6 @@
         </w:rPr>
         <w:t>frameBuffer</w:t>
       </w:r>
-      <w:proofErr w:type="spellEnd"/>
       <w:r>
         <w:rPr>
           <w:b/>
@@ -7481,7 +7295,6 @@
         </w:rPr>
         <w:t xml:space="preserve"> </w:t>
       </w:r>
-      <w:proofErr w:type="spellStart"/>
       <w:r>
         <w:rPr>
           <w:b/>
@@ -7489,7 +7302,6 @@
         </w:rPr>
         <w:t>SetRendering</w:t>
       </w:r>
-      <w:proofErr w:type="spellEnd"/>
       <w:r>
         <w:rPr>
           <w:b/>
@@ -7555,7 +7367,6 @@
         </w:rPr>
         <w:t xml:space="preserve"> </w:t>
       </w:r>
-      <w:proofErr w:type="spellStart"/>
       <w:r>
         <w:rPr>
           <w:b/>
@@ -7563,7 +7374,6 @@
         </w:rPr>
         <w:t>SetStopping</w:t>
       </w:r>
-      <w:proofErr w:type="spellEnd"/>
       <w:r>
         <w:rPr>
           <w:b/>
@@ -7629,8 +7439,6 @@
         </w:rPr>
         <w:t xml:space="preserve"> </w:t>
       </w:r>
-      <w:proofErr w:type="spellStart"/>
-      <w:proofErr w:type="gramStart"/>
       <w:r>
         <w:rPr>
           <w:b/>
@@ -7638,19 +7446,11 @@
         </w:rPr>
         <w:t>IsStopping</w:t>
       </w:r>
-      <w:proofErr w:type="spellEnd"/>
       <w:r>
         <w:rPr>
           <w:b/>
         </w:rPr>
-        <w:t>(</w:t>
-      </w:r>
-      <w:proofErr w:type="gramEnd"/>
-      <w:r>
-        <w:rPr>
-          <w:b/>
-        </w:rPr>
-        <w:t>)</w:t>
+        <w:t>()</w:t>
       </w:r>
       <w:r>
         <w:t xml:space="preserve">. </w:t>
@@ -7667,37 +7467,12 @@
           <w:numId w:val="13"/>
         </w:numPr>
       </w:pPr>
-      <w:proofErr w:type="gramStart"/>
       <w:r>
         <w:rPr>
           <w:b/>
           <w:lang w:val="en-US"/>
         </w:rPr>
-        <w:t>boost::</w:t>
-      </w:r>
-      <w:proofErr w:type="gramEnd"/>
-      <w:r>
-        <w:rPr>
-          <w:b/>
-          <w:lang w:val="en-US"/>
-        </w:rPr>
-        <w:t xml:space="preserve">uint32_t </w:t>
-      </w:r>
-      <w:proofErr w:type="spellStart"/>
-      <w:r>
-        <w:rPr>
-          <w:b/>
-          <w:lang w:val="en-US"/>
-        </w:rPr>
-        <w:t>CalculatePixelColor</w:t>
-      </w:r>
-      <w:proofErr w:type="spellEnd"/>
-      <w:r>
-        <w:rPr>
-          <w:b/>
-          <w:lang w:val="en-US"/>
-        </w:rPr>
-        <w:t>(x, y, width, height)</w:t>
+        <w:t>boost::uint32_t CalculatePixelColor(x, y, width, height)</w:t>
       </w:r>
       <w:r>
         <w:rPr>
@@ -7776,14 +7551,12 @@
       <w:r>
         <w:t xml:space="preserve">Часть реализации класса </w:t>
       </w:r>
-      <w:proofErr w:type="spellStart"/>
       <w:r>
         <w:rPr>
           <w:lang w:val="en-US"/>
         </w:rPr>
         <w:t>CRenderer</w:t>
       </w:r>
-      <w:proofErr w:type="spellEnd"/>
       <w:r>
         <w:t>:</w:t>
       </w:r>
@@ -11469,23 +11242,7 @@
           <w:b/>
           <w:lang w:val="en-US"/>
         </w:rPr>
-        <w:t>(</w:t>
-      </w:r>
-      <w:proofErr w:type="spellStart"/>
-      <w:r>
-        <w:rPr>
-          <w:b/>
-          <w:lang w:val="en-US"/>
-        </w:rPr>
-        <w:t>adr</w:t>
-      </w:r>
-      <w:proofErr w:type="spellEnd"/>
-      <w:r>
-        <w:rPr>
-          <w:b/>
-          <w:lang w:val="en-US"/>
-        </w:rPr>
-        <w:t>)</w:t>
+        <w:t>(adr)</w:t>
       </w:r>
       <w:r>
         <w:rPr>
@@ -11546,23 +11303,7 @@
           <w:b/>
           <w:lang w:val="en-US"/>
         </w:rPr>
-        <w:t>(</w:t>
-      </w:r>
-      <w:proofErr w:type="spellStart"/>
-      <w:r>
-        <w:rPr>
-          <w:b/>
-          <w:lang w:val="en-US"/>
-        </w:rPr>
-        <w:t>adr</w:t>
-      </w:r>
-      <w:proofErr w:type="spellEnd"/>
-      <w:r>
-        <w:rPr>
-          <w:b/>
-          <w:lang w:val="en-US"/>
-        </w:rPr>
-        <w:t>, value)</w:t>
+        <w:t>(adr, value)</w:t>
       </w:r>
       <w:r>
         <w:rPr>
@@ -11698,23 +11439,7 @@
           <w:b/>
           <w:lang w:val="en-US"/>
         </w:rPr>
-        <w:t>uin32_t atomic_inc32(</w:t>
-      </w:r>
-      <w:proofErr w:type="spellStart"/>
-      <w:r>
-        <w:rPr>
-          <w:b/>
-          <w:lang w:val="en-US"/>
-        </w:rPr>
-        <w:t>adr</w:t>
-      </w:r>
-      <w:proofErr w:type="spellEnd"/>
-      <w:r>
-        <w:rPr>
-          <w:b/>
-          <w:lang w:val="en-US"/>
-        </w:rPr>
-        <w:t>)</w:t>
+        <w:t>uin32_t atomic_inc32(adr)</w:t>
       </w:r>
       <w:r>
         <w:rPr>
@@ -13242,7 +12967,6 @@
         </w:rPr>
         <w:t>_</w:t>
       </w:r>
-      <w:proofErr w:type="spellStart"/>
       <w:r>
         <w:rPr>
           <w:b/>
@@ -13250,7 +12974,6 @@
         </w:rPr>
         <w:t>totalChunks</w:t>
       </w:r>
-      <w:proofErr w:type="spellEnd"/>
       <w:r>
         <w:t xml:space="preserve"> </w:t>
       </w:r>
@@ -13270,7 +12993,6 @@
         </w:rPr>
         <w:t>_</w:t>
       </w:r>
-      <w:proofErr w:type="spellStart"/>
       <w:r>
         <w:rPr>
           <w:b/>
@@ -13278,7 +13000,6 @@
         </w:rPr>
         <w:t>renderedChunks</w:t>
       </w:r>
-      <w:proofErr w:type="spellEnd"/>
       <w:r>
         <w:t xml:space="preserve"> до момента выхода из метода </w:t>
       </w:r>
@@ -13311,7 +13032,6 @@
         <w:lastRenderedPageBreak/>
         <w:t xml:space="preserve">Сбрасываем флаг остановки. В случае, если он был ранее установлен (это может произойти, если был вызван метод </w:t>
       </w:r>
-      <w:proofErr w:type="gramStart"/>
       <w:r>
         <w:rPr>
           <w:lang w:val="en-US"/>
@@ -13319,11 +13039,7 @@
         <w:t>Stop</w:t>
       </w:r>
       <w:r>
-        <w:t>(</w:t>
-      </w:r>
-      <w:proofErr w:type="gramEnd"/>
-      <w:r>
-        <w:t>)</w:t>
+        <w:t>()</w:t>
       </w:r>
       <w:r>
         <w:t xml:space="preserve"> из другого потока в процессе работы метода </w:t>
@@ -13349,14 +13065,12 @@
       <w:r>
         <w:t xml:space="preserve">Создаем новый поток, запускающий при старте метод </w:t>
       </w:r>
-      <w:proofErr w:type="spellStart"/>
       <w:r>
         <w:rPr>
           <w:lang w:val="en-US"/>
         </w:rPr>
         <w:t>RenderFrame</w:t>
       </w:r>
-      <w:proofErr w:type="spellEnd"/>
       <w:r>
         <w:t xml:space="preserve">. В качестве дополнительных параметров передаются указатель </w:t>
       </w:r>
@@ -13399,7 +13113,6 @@
       <w:r>
         <w:t xml:space="preserve">, в то время как построение изображения будет происходить в методе </w:t>
       </w:r>
-      <w:proofErr w:type="spellStart"/>
       <w:r>
         <w:rPr>
           <w:b/>
@@ -13407,7 +13120,6 @@
         </w:rPr>
         <w:t>RenderFrame</w:t>
       </w:r>
-      <w:proofErr w:type="spellEnd"/>
       <w:r>
         <w:rPr>
           <w:b/>
@@ -13422,7 +13134,6 @@
       <w:r>
         <w:t xml:space="preserve">Реализация метода </w:t>
       </w:r>
-      <w:proofErr w:type="spellStart"/>
       <w:r>
         <w:rPr>
           <w:b/>
@@ -13430,7 +13141,6 @@
         </w:rPr>
         <w:t>RenderFrame</w:t>
       </w:r>
-      <w:proofErr w:type="spellEnd"/>
       <w:r>
         <w:rPr>
           <w:b/>
@@ -15339,7 +15049,6 @@
         </w:rPr>
         <w:t xml:space="preserve"> </w:t>
       </w:r>
-      <w:proofErr w:type="spellStart"/>
       <w:r>
         <w:rPr>
           <w:b/>
@@ -15347,7 +15056,6 @@
         </w:rPr>
         <w:t>omp</w:t>
       </w:r>
-      <w:proofErr w:type="spellEnd"/>
       <w:r>
         <w:rPr>
           <w:b/>
@@ -15527,14 +15235,12 @@
       <w:r>
         <w:t xml:space="preserve">Метод </w:t>
       </w:r>
-      <w:proofErr w:type="spellStart"/>
       <w:r>
         <w:rPr>
           <w:lang w:val="en-US"/>
         </w:rPr>
         <w:t>CalculatePixelColor</w:t>
       </w:r>
-      <w:proofErr w:type="spellEnd"/>
       <w:r>
         <w:t xml:space="preserve"> </w:t>
       </w:r>
@@ -18290,14 +17996,12 @@
       <w:r>
         <w:t xml:space="preserve">Конструктор класса </w:t>
       </w:r>
-      <w:proofErr w:type="spellStart"/>
       <w:r>
         <w:rPr>
           <w:lang w:val="en-US"/>
         </w:rPr>
         <w:t>CRenderer</w:t>
       </w:r>
-      <w:proofErr w:type="spellEnd"/>
       <w:r>
         <w:t xml:space="preserve"> </w:t>
       </w:r>
@@ -18881,14 +18585,12 @@
       <w:r>
         <w:t xml:space="preserve">Основной код приложения разместим в классе </w:t>
       </w:r>
-      <w:proofErr w:type="spellStart"/>
       <w:r>
         <w:rPr>
           <w:lang w:val="en-US"/>
         </w:rPr>
         <w:t>CApplication</w:t>
       </w:r>
-      <w:proofErr w:type="spellEnd"/>
       <w:r>
         <w:t>, чтобы не вводить глобальные переменные.</w:t>
       </w:r>
@@ -20628,14 +20330,12 @@
       <w:r>
         <w:t xml:space="preserve">Конструктор и деструктор класса </w:t>
       </w:r>
-      <w:proofErr w:type="spellStart"/>
       <w:r>
         <w:rPr>
           <w:lang w:val="en-US"/>
         </w:rPr>
         <w:t>CApplication</w:t>
       </w:r>
-      <w:proofErr w:type="spellEnd"/>
     </w:p>
     <w:p>
       <w:r>
@@ -25721,7 +25421,6 @@
           </w:rPr>
           <w:t>_</w:t>
         </w:r>
-        <w:proofErr w:type="spellStart"/>
         <w:r>
           <w:rPr>
             <w:rStyle w:val="a9"/>
@@ -25729,7 +25428,6 @@
           </w:rPr>
           <w:t>WaitEvent</w:t>
         </w:r>
-        <w:proofErr w:type="spellEnd"/>
         <w:r>
           <w:rPr>
             <w:rStyle w:val="a9"/>
@@ -25743,14 +25441,12 @@
       <w:r>
         <w:t xml:space="preserve">является аналогом функции </w:t>
       </w:r>
-      <w:proofErr w:type="spellStart"/>
       <w:r>
         <w:rPr>
           <w:lang w:val="en-US"/>
         </w:rPr>
         <w:t>GetMessage</w:t>
       </w:r>
-      <w:proofErr w:type="spellEnd"/>
       <w:r>
         <w:t>()</w:t>
       </w:r>
@@ -25898,23 +25594,7 @@
     </w:p>
     <w:p>
       <w:r>
-        <w:t>Основной поток приложения выполняет периодическое обновление содержимого окна, копируя  в его теневой (</w:t>
-      </w:r>
-      <w:proofErr w:type="spellStart"/>
-      <w:r>
-        <w:t>внеэкранный</w:t>
-      </w:r>
-      <w:proofErr w:type="spellEnd"/>
-      <w:r>
-        <w:t xml:space="preserve">) буфер содержимое буфера кадра. Для отображения содержимого </w:t>
-      </w:r>
-      <w:proofErr w:type="spellStart"/>
-      <w:r>
-        <w:t>внеэкранного</w:t>
-      </w:r>
-      <w:proofErr w:type="spellEnd"/>
-      <w:r>
-        <w:t xml:space="preserve"> буфера на экране будем использовать функцию </w:t>
+        <w:t xml:space="preserve">Основной поток приложения выполняет периодическое обновление содержимого окна, копируя  в его теневой (внеэкранный) буфер содержимое буфера кадра. Для отображения содержимого внеэкранного буфера на экране будем использовать функцию </w:t>
       </w:r>
       <w:hyperlink r:id="rId20" w:history="1">
         <w:r>
@@ -25944,15 +25624,7 @@
     </w:p>
     <w:p>
       <w:r>
-        <w:t xml:space="preserve">Конечно, можно было бы спроектировать приложение таким образом, чтобы подсистема визуализации выполняла напрямую построение изображения во </w:t>
-      </w:r>
-      <w:proofErr w:type="spellStart"/>
-      <w:r>
-        <w:t>внеэкранном</w:t>
-      </w:r>
-      <w:proofErr w:type="spellEnd"/>
-      <w:r>
-        <w:t xml:space="preserve"> буфере </w:t>
+        <w:t xml:space="preserve">Конечно, можно было бы спроектировать приложение таким образом, чтобы подсистема визуализации выполняла напрямую построение изображения во внеэкранном буфере </w:t>
       </w:r>
       <w:r>
         <w:rPr>
@@ -25987,14 +25659,12 @@
       <w:r>
         <w:t xml:space="preserve">, что потребовало бы специальных доработок для использования совместно с </w:t>
       </w:r>
-      <w:proofErr w:type="spellStart"/>
       <w:r>
         <w:rPr>
           <w:lang w:val="en-US"/>
         </w:rPr>
         <w:t>WinAPI</w:t>
       </w:r>
-      <w:proofErr w:type="spellEnd"/>
       <w:r>
         <w:t xml:space="preserve">, </w:t>
       </w:r>
@@ -26110,27 +25780,14 @@
       <w:r>
         <w:t xml:space="preserve">Рисунок </w:t>
       </w:r>
-      <w:r>
-        <w:fldChar w:fldCharType="begin"/>
-      </w:r>
-      <w:r>
-        <w:instrText xml:space="preserve"> SEQ Рисунок \* ARABIC </w:instrText>
-      </w:r>
-      <w:r>
-        <w:fldChar w:fldCharType="separate"/>
-      </w:r>
-      <w:r>
-        <w:rPr>
-          <w:noProof/>
-        </w:rPr>
-        <w:t>4</w:t>
-      </w:r>
-      <w:r>
-        <w:rPr>
-          <w:noProof/>
-        </w:rPr>
-        <w:fldChar w:fldCharType="end"/>
-      </w:r>
+      <w:fldSimple w:instr=" SEQ Рисунок \* ARABIC ">
+        <w:r>
+          <w:rPr>
+            <w:noProof/>
+          </w:rPr>
+          <w:t>4</w:t>
+        </w:r>
+      </w:fldSimple>
       <w:r>
         <w:t xml:space="preserve"> Схема построения изображения в окне нашего приложения</w:t>
       </w:r>
@@ -30942,14 +30599,12 @@
       <w:r>
         <w:t>0</w:t>
       </w:r>
-      <w:proofErr w:type="spellStart"/>
       <w:r>
         <w:rPr>
           <w:lang w:val="en-US"/>
         </w:rPr>
         <w:t>xAARRGGBB</w:t>
       </w:r>
-      <w:proofErr w:type="spellEnd"/>
       <w:r>
         <w:t xml:space="preserve"> </w:t>
       </w:r>
@@ -30980,14 +30635,12 @@
       <w:r>
         <w:t xml:space="preserve">, для копирования данных достаточно использовать операцию </w:t>
       </w:r>
-      <w:proofErr w:type="spellStart"/>
       <w:r>
         <w:rPr>
           <w:lang w:val="en-US"/>
         </w:rPr>
         <w:t>memcpy</w:t>
       </w:r>
-      <w:proofErr w:type="spellEnd"/>
       <w:r>
         <w:t xml:space="preserve"> </w:t>
       </w:r>
@@ -31004,13 +30657,8 @@
         </w:numPr>
       </w:pPr>
       <w:r>
-        <w:t xml:space="preserve">В противном случае каждый пиксель буфера кадра трансформируется в требуемый формат с использованием операция манипулирования битами на основе величины битовых сдвигов красного, зеленого, синего и альфа-каналов, а также маски </w:t>
-      </w:r>
-      <w:proofErr w:type="gramStart"/>
-      <w:r>
-        <w:t>альфа канала</w:t>
-      </w:r>
-      <w:proofErr w:type="gramEnd"/>
+        <w:t>В противном случае каждый пиксель буфера кадра трансформируется в требуемый формат с использованием операция манипулирования битами на основе величины битовых сдвигов красного, зеленого, синего и альфа-каналов, а также маски альфа канала</w:t>
+      </w:r>
       <w:r>
         <w:t xml:space="preserve">. Пример преобразования цвета пикселя из формата </w:t>
       </w:r>
@@ -31127,15 +30775,7 @@
         <w:t xml:space="preserve"> </w:t>
       </w:r>
       <w:r>
-        <w:t xml:space="preserve">происходит перенос изображения из </w:t>
-      </w:r>
-      <w:proofErr w:type="spellStart"/>
-      <w:r>
-        <w:t>внеэкранного</w:t>
-      </w:r>
-      <w:proofErr w:type="spellEnd"/>
-      <w:r>
-        <w:t xml:space="preserve"> буфера поверхности, связанной с окном</w:t>
+        <w:t>происходит перенос изображения из внеэкранного буфера поверхности, связанной с окном</w:t>
       </w:r>
       <w:r>
         <w:t>,</w:t>
@@ -31259,7 +30899,6 @@
           </w:rPr>
           <w:t>_</w:t>
         </w:r>
-        <w:proofErr w:type="spellStart"/>
         <w:r>
           <w:rPr>
             <w:rStyle w:val="a9"/>
@@ -31267,7 +30906,6 @@
           </w:rPr>
           <w:t>PushEvent</w:t>
         </w:r>
-        <w:proofErr w:type="spellEnd"/>
       </w:hyperlink>
       <w:r>
         <w:t xml:space="preserve">, </w:t>
@@ -34484,14 +34122,12 @@
       <w:r>
         <w:t xml:space="preserve"> метод </w:t>
       </w:r>
-      <w:proofErr w:type="spellStart"/>
       <w:r>
         <w:rPr>
           <w:lang w:val="en-US"/>
         </w:rPr>
         <w:t>TimerCallback</w:t>
       </w:r>
-      <w:proofErr w:type="spellEnd"/>
       <w:r>
         <w:t xml:space="preserve"> </w:t>
       </w:r>
@@ -34516,14 +34152,12 @@
       <w:r>
         <w:t xml:space="preserve"> экземпляра класса </w:t>
       </w:r>
-      <w:proofErr w:type="spellStart"/>
       <w:r>
         <w:rPr>
           <w:lang w:val="en-US"/>
         </w:rPr>
         <w:t>CApplication</w:t>
       </w:r>
-      <w:proofErr w:type="spellEnd"/>
       <w:r>
         <w:t xml:space="preserve">, </w:t>
       </w:r>
@@ -34560,14 +34194,12 @@
       <w:r>
         <w:t xml:space="preserve">указателю на </w:t>
       </w:r>
-      <w:proofErr w:type="spellStart"/>
       <w:r>
         <w:rPr>
           <w:lang w:val="en-US"/>
         </w:rPr>
         <w:t>CApplication</w:t>
       </w:r>
-      <w:proofErr w:type="spellEnd"/>
       <w:r>
         <w:t xml:space="preserve"> </w:t>
       </w:r>
@@ -34580,14 +34212,12 @@
       <w:r>
         <w:t xml:space="preserve">вызов метода </w:t>
       </w:r>
-      <w:proofErr w:type="spellStart"/>
       <w:r>
         <w:rPr>
           <w:lang w:val="en-US"/>
         </w:rPr>
         <w:t>OnTimer</w:t>
       </w:r>
-      <w:proofErr w:type="spellEnd"/>
       <w:r>
         <w:t xml:space="preserve"> соответствующего экземпляра класса.</w:t>
       </w:r>
@@ -34669,14 +34299,12 @@
       <w:r>
         <w:t>_</w:t>
       </w:r>
-      <w:proofErr w:type="spellStart"/>
       <w:r>
         <w:rPr>
           <w:lang w:val="en-US"/>
         </w:rPr>
         <w:t>mainSurfaceUpdated</w:t>
       </w:r>
-      <w:proofErr w:type="spellEnd"/>
       <w:r>
         <w:t>. Значение данного флага, равное 1 сигнализирует о том, что основной поток приложения ранее выполнил обновление содержимого окна.</w:t>
       </w:r>
@@ -34711,15 +34339,7 @@
         <w:t xml:space="preserve"> </w:t>
       </w:r>
       <w:r>
-        <w:t xml:space="preserve">в очередь событий. Т.к. </w:t>
-      </w:r>
-      <w:proofErr w:type="spellStart"/>
-      <w:r>
-        <w:t>доабвление</w:t>
-      </w:r>
-      <w:proofErr w:type="spellEnd"/>
-      <w:r>
-        <w:t xml:space="preserve"> данного события в очередь и его обработка выполняются разными потоками, необходимо следить за тем, чтобы в очереди сообщений одновременно находилось не более одного</w:t>
+        <w:t>в очередь событий. Т.к. доабвление данного события в очередь и его обработка выполняются разными потоками, необходимо следить за тем, чтобы в очереди сообщений одновременно находилось не более одного</w:t>
       </w:r>
       <w:r>
         <w:rPr>
@@ -34770,14 +34390,12 @@
       <w:r>
         <w:t>_</w:t>
       </w:r>
-      <w:proofErr w:type="spellStart"/>
       <w:r>
         <w:rPr>
           <w:lang w:val="en-US"/>
         </w:rPr>
         <w:t>mainsurfaceUpdated</w:t>
       </w:r>
-      <w:proofErr w:type="spellEnd"/>
       <w:r>
         <w:t xml:space="preserve">, благодаря чему последующее добавление события </w:t>
       </w:r>
@@ -34989,15 +34607,7 @@
         <w:t xml:space="preserve">Задание 1. </w:t>
       </w:r>
       <w:r>
-        <w:t xml:space="preserve">Расчет фоновой и зеркальной (с использованием модели освещения </w:t>
-      </w:r>
-      <w:proofErr w:type="spellStart"/>
-      <w:r>
-        <w:t>Фонга</w:t>
-      </w:r>
-      <w:proofErr w:type="spellEnd"/>
-      <w:r>
-        <w:t>) составляющих отраженного света</w:t>
+        <w:t>Расчет фоновой и зеркальной (с использованием модели освещения Фонга) составляющих отраженного света</w:t>
       </w:r>
       <w:r>
         <w:t xml:space="preserve">. </w:t>
@@ -35167,15 +34777,7 @@
         </w:numPr>
       </w:pPr>
       <w:r>
-        <w:t xml:space="preserve">Степень зеркального блеска (для формулы </w:t>
-      </w:r>
-      <w:proofErr w:type="spellStart"/>
-      <w:r>
-        <w:t>Фонга</w:t>
-      </w:r>
-      <w:proofErr w:type="spellEnd"/>
-      <w:r>
-        <w:t>)</w:t>
+        <w:t>Степень зеркального блеска (для формулы Фонга)</w:t>
       </w:r>
     </w:p>
     <w:p>
@@ -36894,7 +36496,13 @@
         <w:pStyle w:val="5"/>
       </w:pPr>
       <w:r>
-        <w:t xml:space="preserve">Вариант 8 – Икосаэдр. </w:t>
+        <w:t xml:space="preserve">Вариант </w:t>
+      </w:r>
+      <w:r>
+        <w:t>9</w:t>
+      </w:r>
+      <w:r>
+        <w:t xml:space="preserve"> – Икосаэдр. </w:t>
       </w:r>
       <w:r>
         <w:t>5</w:t>
@@ -36913,15 +36521,16 @@
         <w:pStyle w:val="5"/>
       </w:pPr>
       <w:r>
-        <w:t xml:space="preserve">Вариант 9 – </w:t>
-      </w:r>
-      <w:proofErr w:type="spellStart"/>
-      <w:r>
-        <w:t>Метасферы</w:t>
-      </w:r>
-      <w:proofErr w:type="spellEnd"/>
-      <w:r>
-        <w:t>. 1</w:t>
+        <w:t xml:space="preserve">Вариант </w:t>
+      </w:r>
+      <w:r>
+        <w:rPr>
+          <w:lang w:val="en-US"/>
+        </w:rPr>
+        <w:t>10</w:t>
+      </w:r>
+      <w:r>
+        <w:t xml:space="preserve"> – Метасферы. 1</w:t>
       </w:r>
       <w:r>
         <w:t>2</w:t>
@@ -36932,47 +36541,15 @@
     </w:p>
     <w:p>
       <w:r>
-        <w:t xml:space="preserve">Реализовать возможность визуализации гладких криволинейных поверхностей (например, капелек жидкости), задаваемых при помощи </w:t>
-      </w:r>
-      <w:proofErr w:type="spellStart"/>
-      <w:r>
-        <w:t>метасфер</w:t>
-      </w:r>
-      <w:proofErr w:type="spellEnd"/>
-      <w:r>
-        <w:t>.</w:t>
-      </w:r>
-      <w:r>
-        <w:t xml:space="preserve"> Должна иметься возможность применения матричных преобразований к области, содержащей </w:t>
-      </w:r>
-      <w:proofErr w:type="spellStart"/>
-      <w:r>
-        <w:t>метасферы</w:t>
-      </w:r>
-      <w:proofErr w:type="spellEnd"/>
-      <w:r>
-        <w:t>, для произвольного размещения и ориентирования на сцене.</w:t>
-      </w:r>
-    </w:p>
-    <w:p>
-      <w:r>
-        <w:t xml:space="preserve">Для трассировки </w:t>
-      </w:r>
-      <w:proofErr w:type="spellStart"/>
-      <w:r>
-        <w:t>метасфер</w:t>
-      </w:r>
-      <w:proofErr w:type="spellEnd"/>
-      <w:r>
-        <w:t xml:space="preserve"> необходимо определить ограничивающую область нахождения </w:t>
-      </w:r>
-      <w:proofErr w:type="spellStart"/>
-      <w:r>
-        <w:t>метасфер</w:t>
-      </w:r>
-      <w:proofErr w:type="spellEnd"/>
-      <w:r>
-        <w:t xml:space="preserve"> (например, внутри прямоугольного параллелепипеда). При пересечении луча с данным ограничивающим прямоугольником необходимо от точки пересечения выполнять адаптивное перемещение вдоль направления трассировки </w:t>
+        <w:t>Реализовать возможность визуализации гладких криволинейных поверхностей (например, капелек жидкости), задаваемых при помощи метасфер.</w:t>
+      </w:r>
+      <w:r>
+        <w:t xml:space="preserve"> Должна иметься возможность применения матричных преобразований к области, содержащей метасферы, для произвольного размещения и ориентирования на сцене.</w:t>
+      </w:r>
+    </w:p>
+    <w:p>
+      <w:r>
+        <w:t xml:space="preserve">Для трассировки метасфер необходимо определить ограничивающую область нахождения метасфер (например, внутри прямоугольного параллелепипеда). При пересечении луча с данным ограничивающим прямоугольником необходимо от точки пересечения выполнять адаптивное перемещение вдоль направления трассировки </w:t>
       </w:r>
       <w:r>
         <w:t xml:space="preserve">с шагом, зависящим </w:t>
@@ -37048,7 +36625,16 @@
         <w:pStyle w:val="5"/>
       </w:pPr>
       <w:r>
-        <w:t>Вариант 10 – Трехмерные модели</w:t>
+        <w:t>Вариант 1</w:t>
+      </w:r>
+      <w:r>
+        <w:rPr>
+          <w:lang w:val="en-US"/>
+        </w:rPr>
+        <w:t>1</w:t>
+      </w:r>
+      <w:r>
+        <w:t xml:space="preserve"> – Трехмерные модели</w:t>
       </w:r>
       <w:r>
         <w:t>. 1</w:t>
@@ -37093,45 +36679,19 @@
     </w:p>
     <w:p>
       <w:r>
-        <w:t xml:space="preserve">За отсутствие фильтрации текстур будет начислено 50% от номинала, за применение билинейной (интерполяция по 4 </w:t>
-      </w:r>
-      <w:proofErr w:type="spellStart"/>
-      <w:r>
-        <w:t>текселям</w:t>
-      </w:r>
-      <w:proofErr w:type="spellEnd"/>
-      <w:r>
-        <w:t xml:space="preserve">) фильтрации – 70%, а </w:t>
-      </w:r>
-      <w:proofErr w:type="spellStart"/>
-      <w:r>
-        <w:t>трилинейной</w:t>
-      </w:r>
-      <w:proofErr w:type="spellEnd"/>
-      <w:r>
-        <w:t xml:space="preserve"> (интерполяция с применением </w:t>
-      </w:r>
-      <w:proofErr w:type="spellStart"/>
+        <w:t xml:space="preserve">За отсутствие фильтрации текстур будет начислено 50% от номинала, за применение билинейной (интерполяция по 4 текселям) фильтрации – 70%, а трилинейной (интерполяция с применением </w:t>
+      </w:r>
       <w:r>
         <w:rPr>
           <w:lang w:val="en-US"/>
         </w:rPr>
         <w:t>mip</w:t>
       </w:r>
-      <w:proofErr w:type="spellEnd"/>
       <w:r>
         <w:t>-</w:t>
       </w:r>
       <w:r>
-        <w:t xml:space="preserve">уровней, по 8 </w:t>
-      </w:r>
-      <w:proofErr w:type="spellStart"/>
-      <w:r>
-        <w:t>текселям</w:t>
-      </w:r>
-      <w:proofErr w:type="spellEnd"/>
-      <w:r>
-        <w:t>) фильтрации – 100% от номинала данного бонуса.</w:t>
+        <w:t>уровней, по 8 текселям) фильтрации – 100% от номинала данного бонуса.</w:t>
       </w:r>
     </w:p>
     <w:p>
@@ -37515,15 +37075,7 @@
         <w:t>При трассировке лучей</w:t>
       </w:r>
       <w:r>
-        <w:t xml:space="preserve"> возможно возникновение </w:t>
-      </w:r>
-      <w:proofErr w:type="spellStart"/>
-      <w:r>
-        <w:t>алиасинга</w:t>
-      </w:r>
-      <w:proofErr w:type="spellEnd"/>
-      <w:r>
-        <w:t xml:space="preserve"> (ступенчатых краев) на границах объектов, а также при трассировке удаленных частей сцены (см. рисунок).</w:t>
+        <w:t xml:space="preserve"> возможно возникновение алиасинга (ступенчатых краев) на границах объектов, а также при трассировке удаленных частей сцены (см. рисунок).</w:t>
       </w:r>
     </w:p>
     <w:p>
@@ -38101,14 +37653,12 @@
       <w:r>
         <w:t xml:space="preserve">Для реализации данного функционала потребуется доработать класс </w:t>
       </w:r>
-      <w:proofErr w:type="spellStart"/>
       <w:r>
         <w:rPr>
           <w:lang w:val="en-US"/>
         </w:rPr>
         <w:t>CHitInfo</w:t>
       </w:r>
-      <w:proofErr w:type="spellEnd"/>
       <w:r>
         <w:t>, добавив в него индекс поверхности объекта, с которой произошло данное столкновение.</w:t>
       </w:r>
@@ -38117,14 +37667,12 @@
       <w:r>
         <w:t xml:space="preserve">Также потребуется добавить специальный класс шейдера </w:t>
       </w:r>
-      <w:proofErr w:type="spellStart"/>
       <w:r>
         <w:rPr>
           <w:lang w:val="en-US"/>
         </w:rPr>
         <w:t>CMultiSurfaceShader</w:t>
       </w:r>
-      <w:proofErr w:type="spellEnd"/>
       <w:r>
         <w:t>, хранящего ссылки на шейдеры, используемые для закраски поверхностей сложного объекта. При вызове метода</w:t>
       </w:r>
@@ -38979,14 +38527,12 @@
       <w:r>
         <w:t xml:space="preserve">есть также на </w:t>
       </w:r>
-      <w:proofErr w:type="spellStart"/>
       <w:r>
         <w:rPr>
           <w:lang w:val="en-US"/>
         </w:rPr>
         <w:t>rutracker</w:t>
       </w:r>
-      <w:proofErr w:type="spellEnd"/>
       <w:r>
         <w:t>.</w:t>
       </w:r>
@@ -39147,7 +38693,6 @@
         </w:numPr>
       </w:pPr>
       <w:hyperlink r:id="rId51" w:history="1">
-        <w:proofErr w:type="spellStart"/>
         <w:r>
           <w:rPr>
             <w:rStyle w:val="a9"/>
@@ -39155,7 +38700,6 @@
           </w:rPr>
           <w:t>SmallPT</w:t>
         </w:r>
-        <w:proofErr w:type="spellEnd"/>
         <w:r>
           <w:rPr>
             <w:rStyle w:val="a9"/>
@@ -39239,7 +38783,7 @@
 </file>
 
 <file path=word/endnotes.xml><?xml version="1.0" encoding="utf-8"?>
-<w:endnotes xmlns:wpc="http://schemas.microsoft.com/office/word/2010/wordprocessingCanvas" xmlns:cx="http://schemas.microsoft.com/office/drawing/2014/chartex" xmlns:cx1="http://schemas.microsoft.com/office/drawing/2015/9/8/chartex" xmlns:cx2="http://schemas.microsoft.com/office/drawing/2015/10/21/chartex" xmlns:cx3="http://schemas.microsoft.com/office/drawing/2016/5/9/chartex" xmlns:cx4="http://schemas.microsoft.com/office/drawing/2016/5/10/chartex" xmlns:cx5="http://schemas.microsoft.com/office/drawing/2016/5/11/chartex" xmlns:cx6="http://schemas.microsoft.com/office/drawing/2016/5/12/chartex" xmlns:cx7="http://schemas.microsoft.com/office/drawing/2016/5/13/chartex" xmlns:cx8="http://schemas.microsoft.com/office/drawing/2016/5/14/chartex" xmlns:mc="http://schemas.openxmlformats.org/markup-compatibility/2006" xmlns:aink="http://schemas.microsoft.com/office/drawing/2016/ink" xmlns:am3d="http://schemas.microsoft.com/office/drawing/2017/model3d" xmlns:o="urn:schemas-microsoft-com:office:office" xmlns:oel="http://schemas.microsoft.com/office/2019/extlst" xmlns:r="http://schemas.openxmlformats.org/officeDocument/2006/relationships" xmlns:m="http://schemas.openxmlformats.org/officeDocument/2006/math" xmlns:v="urn:schemas-microsoft-com:vml" xmlns:wp14="http://schemas.microsoft.com/office/word/2010/wordprocessingDrawing" xmlns:wp="http://schemas.openxmlformats.org/drawingml/2006/wordprocessingDrawing" xmlns:w10="urn:schemas-microsoft-com:office:word" xmlns:w="http://schemas.openxmlformats.org/wordprocessingml/2006/main" xmlns:w14="http://schemas.microsoft.com/office/word/2010/wordml" xmlns:w15="http://schemas.microsoft.com/office/word/2012/wordml" xmlns:w16cex="http://schemas.microsoft.com/office/word/2018/wordml/cex" xmlns:w16cid="http://schemas.microsoft.com/office/word/2016/wordml/cid" xmlns:w16="http://schemas.microsoft.com/office/word/2018/wordml" xmlns:w16sdtdh="http://schemas.microsoft.com/office/word/2020/wordml/sdtdatahash" xmlns:w16se="http://schemas.microsoft.com/office/word/2015/wordml/symex" xmlns:wpg="http://schemas.microsoft.com/office/word/2010/wordprocessingGroup" xmlns:wpi="http://schemas.microsoft.com/office/word/2010/wordprocessingInk" xmlns:wne="http://schemas.microsoft.com/office/word/2006/wordml" xmlns:wps="http://schemas.microsoft.com/office/word/2010/wordprocessingShape" mc:Ignorable="w14 w15 w16se w16cid w16 w16cex w16sdtdh wp14">
+<w:endnotes xmlns:wpc="http://schemas.microsoft.com/office/word/2010/wordprocessingCanvas" xmlns:cx="http://schemas.microsoft.com/office/drawing/2014/chartex" xmlns:cx1="http://schemas.microsoft.com/office/drawing/2015/9/8/chartex" xmlns:cx2="http://schemas.microsoft.com/office/drawing/2015/10/21/chartex" xmlns:cx3="http://schemas.microsoft.com/office/drawing/2016/5/9/chartex" xmlns:cx4="http://schemas.microsoft.com/office/drawing/2016/5/10/chartex" xmlns:cx5="http://schemas.microsoft.com/office/drawing/2016/5/11/chartex" xmlns:cx6="http://schemas.microsoft.com/office/drawing/2016/5/12/chartex" xmlns:cx7="http://schemas.microsoft.com/office/drawing/2016/5/13/chartex" xmlns:cx8="http://schemas.microsoft.com/office/drawing/2016/5/14/chartex" xmlns:mc="http://schemas.openxmlformats.org/markup-compatibility/2006" xmlns:aink="http://schemas.microsoft.com/office/drawing/2016/ink" xmlns:am3d="http://schemas.microsoft.com/office/drawing/2017/model3d" xmlns:o="urn:schemas-microsoft-com:office:office" xmlns:oel="http://schemas.microsoft.com/office/2019/extlst" xmlns:r="http://schemas.openxmlformats.org/officeDocument/2006/relationships" xmlns:m="http://schemas.openxmlformats.org/officeDocument/2006/math" xmlns:v="urn:schemas-microsoft-com:vml" xmlns:wp14="http://schemas.microsoft.com/office/word/2010/wordprocessingDrawing" xmlns:wp="http://schemas.openxmlformats.org/drawingml/2006/wordprocessingDrawing" xmlns:w10="urn:schemas-microsoft-com:office:word" xmlns:w="http://schemas.openxmlformats.org/wordprocessingml/2006/main" xmlns:w14="http://schemas.microsoft.com/office/word/2010/wordml" xmlns:w15="http://schemas.microsoft.com/office/word/2012/wordml" xmlns:w16cex="http://schemas.microsoft.com/office/word/2018/wordml/cex" xmlns:w16cid="http://schemas.microsoft.com/office/word/2016/wordml/cid" xmlns:w16="http://schemas.microsoft.com/office/word/2018/wordml" xmlns:w16du="http://schemas.microsoft.com/office/word/2023/wordml/word16du" xmlns:w16sdtdh="http://schemas.microsoft.com/office/word/2020/wordml/sdtdatahash" xmlns:w16se="http://schemas.microsoft.com/office/word/2015/wordml/symex" xmlns:wpg="http://schemas.microsoft.com/office/word/2010/wordprocessingGroup" xmlns:wpi="http://schemas.microsoft.com/office/word/2010/wordprocessingInk" xmlns:wne="http://schemas.microsoft.com/office/word/2006/wordml" xmlns:wps="http://schemas.microsoft.com/office/word/2010/wordprocessingShape" mc:Ignorable="w14 w15 w16se w16cid w16 w16cex w16sdtdh wp14">
   <w:endnote w:type="separator" w:id="-1">
     <w:p>
       <w:pPr>
@@ -39264,7 +38808,7 @@
 </file>
 
 <file path=word/footnotes.xml><?xml version="1.0" encoding="utf-8"?>
-<w:footnotes xmlns:wpc="http://schemas.microsoft.com/office/word/2010/wordprocessingCanvas" xmlns:cx="http://schemas.microsoft.com/office/drawing/2014/chartex" xmlns:cx1="http://schemas.microsoft.com/office/drawing/2015/9/8/chartex" xmlns:cx2="http://schemas.microsoft.com/office/drawing/2015/10/21/chartex" xmlns:cx3="http://schemas.microsoft.com/office/drawing/2016/5/9/chartex" xmlns:cx4="http://schemas.microsoft.com/office/drawing/2016/5/10/chartex" xmlns:cx5="http://schemas.microsoft.com/office/drawing/2016/5/11/chartex" xmlns:cx6="http://schemas.microsoft.com/office/drawing/2016/5/12/chartex" xmlns:cx7="http://schemas.microsoft.com/office/drawing/2016/5/13/chartex" xmlns:cx8="http://schemas.microsoft.com/office/drawing/2016/5/14/chartex" xmlns:mc="http://schemas.openxmlformats.org/markup-compatibility/2006" xmlns:aink="http://schemas.microsoft.com/office/drawing/2016/ink" xmlns:am3d="http://schemas.microsoft.com/office/drawing/2017/model3d" xmlns:o="urn:schemas-microsoft-com:office:office" xmlns:oel="http://schemas.microsoft.com/office/2019/extlst" xmlns:r="http://schemas.openxmlformats.org/officeDocument/2006/relationships" xmlns:m="http://schemas.openxmlformats.org/officeDocument/2006/math" xmlns:v="urn:schemas-microsoft-com:vml" xmlns:wp14="http://schemas.microsoft.com/office/word/2010/wordprocessingDrawing" xmlns:wp="http://schemas.openxmlformats.org/drawingml/2006/wordprocessingDrawing" xmlns:w10="urn:schemas-microsoft-com:office:word" xmlns:w="http://schemas.openxmlformats.org/wordprocessingml/2006/main" xmlns:w14="http://schemas.microsoft.com/office/word/2010/wordml" xmlns:w15="http://schemas.microsoft.com/office/word/2012/wordml" xmlns:w16cex="http://schemas.microsoft.com/office/word/2018/wordml/cex" xmlns:w16cid="http://schemas.microsoft.com/office/word/2016/wordml/cid" xmlns:w16="http://schemas.microsoft.com/office/word/2018/wordml" xmlns:w16sdtdh="http://schemas.microsoft.com/office/word/2020/wordml/sdtdatahash" xmlns:w16se="http://schemas.microsoft.com/office/word/2015/wordml/symex" xmlns:wpg="http://schemas.microsoft.com/office/word/2010/wordprocessingGroup" xmlns:wpi="http://schemas.microsoft.com/office/word/2010/wordprocessingInk" xmlns:wne="http://schemas.microsoft.com/office/word/2006/wordml" xmlns:wps="http://schemas.microsoft.com/office/word/2010/wordprocessingShape" mc:Ignorable="w14 w15 w16se w16cid w16 w16cex w16sdtdh wp14">
+<w:footnotes xmlns:wpc="http://schemas.microsoft.com/office/word/2010/wordprocessingCanvas" xmlns:cx="http://schemas.microsoft.com/office/drawing/2014/chartex" xmlns:cx1="http://schemas.microsoft.com/office/drawing/2015/9/8/chartex" xmlns:cx2="http://schemas.microsoft.com/office/drawing/2015/10/21/chartex" xmlns:cx3="http://schemas.microsoft.com/office/drawing/2016/5/9/chartex" xmlns:cx4="http://schemas.microsoft.com/office/drawing/2016/5/10/chartex" xmlns:cx5="http://schemas.microsoft.com/office/drawing/2016/5/11/chartex" xmlns:cx6="http://schemas.microsoft.com/office/drawing/2016/5/12/chartex" xmlns:cx7="http://schemas.microsoft.com/office/drawing/2016/5/13/chartex" xmlns:cx8="http://schemas.microsoft.com/office/drawing/2016/5/14/chartex" xmlns:mc="http://schemas.openxmlformats.org/markup-compatibility/2006" xmlns:aink="http://schemas.microsoft.com/office/drawing/2016/ink" xmlns:am3d="http://schemas.microsoft.com/office/drawing/2017/model3d" xmlns:o="urn:schemas-microsoft-com:office:office" xmlns:oel="http://schemas.microsoft.com/office/2019/extlst" xmlns:r="http://schemas.openxmlformats.org/officeDocument/2006/relationships" xmlns:m="http://schemas.openxmlformats.org/officeDocument/2006/math" xmlns:v="urn:schemas-microsoft-com:vml" xmlns:wp14="http://schemas.microsoft.com/office/word/2010/wordprocessingDrawing" xmlns:wp="http://schemas.openxmlformats.org/drawingml/2006/wordprocessingDrawing" xmlns:w10="urn:schemas-microsoft-com:office:word" xmlns:w="http://schemas.openxmlformats.org/wordprocessingml/2006/main" xmlns:w14="http://schemas.microsoft.com/office/word/2010/wordml" xmlns:w15="http://schemas.microsoft.com/office/word/2012/wordml" xmlns:w16cex="http://schemas.microsoft.com/office/word/2018/wordml/cex" xmlns:w16cid="http://schemas.microsoft.com/office/word/2016/wordml/cid" xmlns:w16="http://schemas.microsoft.com/office/word/2018/wordml" xmlns:w16du="http://schemas.microsoft.com/office/word/2023/wordml/word16du" xmlns:w16sdtdh="http://schemas.microsoft.com/office/word/2020/wordml/sdtdatahash" xmlns:w16se="http://schemas.microsoft.com/office/word/2015/wordml/symex" xmlns:wpg="http://schemas.microsoft.com/office/word/2010/wordprocessingGroup" xmlns:wpi="http://schemas.microsoft.com/office/word/2010/wordprocessingInk" xmlns:wne="http://schemas.microsoft.com/office/word/2006/wordml" xmlns:wps="http://schemas.microsoft.com/office/word/2010/wordprocessingShape" mc:Ignorable="w14 w15 w16se w16cid w16 w16cex w16sdtdh wp14">
   <w:footnote w:type="separator" w:id="-1">
     <w:p>
       <w:pPr>
@@ -39674,14 +39218,12 @@
       <w:r>
         <w:t xml:space="preserve"> Для вычисления цвета поверхности в примере используются классы, реализующие интерфейс </w:t>
       </w:r>
-      <w:proofErr w:type="spellStart"/>
       <w:r>
         <w:rPr>
           <w:lang w:val="en-US"/>
         </w:rPr>
         <w:t>IShader</w:t>
       </w:r>
-      <w:proofErr w:type="spellEnd"/>
       <w:r>
         <w:t xml:space="preserve"> (шейдер). Приведен пример простейшего шейдера, выполняющего вычисление диффузного цвета поверхности. Вы можете создать свои классы шейдеров, либо усовершенствовать существующие.</w:t>
       </w:r>
@@ -39868,15 +39410,7 @@
         <w:t>OpenGL</w:t>
       </w:r>
       <w:r>
-        <w:t xml:space="preserve"> </w:t>
-      </w:r>
-      <w:proofErr w:type="spellStart"/>
-      <w:r>
-        <w:t>glReadPixels</w:t>
-      </w:r>
-      <w:proofErr w:type="spellEnd"/>
-      <w:r>
-        <w:t>.</w:t>
+        <w:t xml:space="preserve"> glReadPixels.</w:t>
       </w:r>
     </w:p>
   </w:footnote>
@@ -39900,7 +39434,7 @@
 </file>
 
 <file path=word/numbering.xml><?xml version="1.0" encoding="utf-8"?>
-<w:numbering xmlns:wpc="http://schemas.microsoft.com/office/word/2010/wordprocessingCanvas" xmlns:cx="http://schemas.microsoft.com/office/drawing/2014/chartex" xmlns:cx1="http://schemas.microsoft.com/office/drawing/2015/9/8/chartex" xmlns:cx2="http://schemas.microsoft.com/office/drawing/2015/10/21/chartex" xmlns:cx3="http://schemas.microsoft.com/office/drawing/2016/5/9/chartex" xmlns:cx4="http://schemas.microsoft.com/office/drawing/2016/5/10/chartex" xmlns:cx5="http://schemas.microsoft.com/office/drawing/2016/5/11/chartex" xmlns:cx6="http://schemas.microsoft.com/office/drawing/2016/5/12/chartex" xmlns:cx7="http://schemas.microsoft.com/office/drawing/2016/5/13/chartex" xmlns:cx8="http://schemas.microsoft.com/office/drawing/2016/5/14/chartex" xmlns:mc="http://schemas.openxmlformats.org/markup-compatibility/2006" xmlns:aink="http://schemas.microsoft.com/office/drawing/2016/ink" xmlns:am3d="http://schemas.microsoft.com/office/drawing/2017/model3d" xmlns:o="urn:schemas-microsoft-com:office:office" xmlns:oel="http://schemas.microsoft.com/office/2019/extlst" xmlns:r="http://schemas.openxmlformats.org/officeDocument/2006/relationships" xmlns:m="http://schemas.openxmlformats.org/officeDocument/2006/math" xmlns:v="urn:schemas-microsoft-com:vml" xmlns:wp14="http://schemas.microsoft.com/office/word/2010/wordprocessingDrawing" xmlns:wp="http://schemas.openxmlformats.org/drawingml/2006/wordprocessingDrawing" xmlns:w10="urn:schemas-microsoft-com:office:word" xmlns:w="http://schemas.openxmlformats.org/wordprocessingml/2006/main" xmlns:w14="http://schemas.microsoft.com/office/word/2010/wordml" xmlns:w15="http://schemas.microsoft.com/office/word/2012/wordml" xmlns:w16cex="http://schemas.microsoft.com/office/word/2018/wordml/cex" xmlns:w16cid="http://schemas.microsoft.com/office/word/2016/wordml/cid" xmlns:w16="http://schemas.microsoft.com/office/word/2018/wordml" xmlns:w16sdtdh="http://schemas.microsoft.com/office/word/2020/wordml/sdtdatahash" xmlns:w16se="http://schemas.microsoft.com/office/word/2015/wordml/symex" xmlns:wpg="http://schemas.microsoft.com/office/word/2010/wordprocessingGroup" xmlns:wpi="http://schemas.microsoft.com/office/word/2010/wordprocessingInk" xmlns:wne="http://schemas.microsoft.com/office/word/2006/wordml" xmlns:wps="http://schemas.microsoft.com/office/word/2010/wordprocessingShape" mc:Ignorable="w14 w15 w16se w16cid w16 w16cex w16sdtdh wp14">
+<w:numbering xmlns:wpc="http://schemas.microsoft.com/office/word/2010/wordprocessingCanvas" xmlns:cx="http://schemas.microsoft.com/office/drawing/2014/chartex" xmlns:cx1="http://schemas.microsoft.com/office/drawing/2015/9/8/chartex" xmlns:cx2="http://schemas.microsoft.com/office/drawing/2015/10/21/chartex" xmlns:cx3="http://schemas.microsoft.com/office/drawing/2016/5/9/chartex" xmlns:cx4="http://schemas.microsoft.com/office/drawing/2016/5/10/chartex" xmlns:cx5="http://schemas.microsoft.com/office/drawing/2016/5/11/chartex" xmlns:cx6="http://schemas.microsoft.com/office/drawing/2016/5/12/chartex" xmlns:cx7="http://schemas.microsoft.com/office/drawing/2016/5/13/chartex" xmlns:cx8="http://schemas.microsoft.com/office/drawing/2016/5/14/chartex" xmlns:mc="http://schemas.openxmlformats.org/markup-compatibility/2006" xmlns:aink="http://schemas.microsoft.com/office/drawing/2016/ink" xmlns:am3d="http://schemas.microsoft.com/office/drawing/2017/model3d" xmlns:o="urn:schemas-microsoft-com:office:office" xmlns:oel="http://schemas.microsoft.com/office/2019/extlst" xmlns:r="http://schemas.openxmlformats.org/officeDocument/2006/relationships" xmlns:m="http://schemas.openxmlformats.org/officeDocument/2006/math" xmlns:v="urn:schemas-microsoft-com:vml" xmlns:wp14="http://schemas.microsoft.com/office/word/2010/wordprocessingDrawing" xmlns:wp="http://schemas.openxmlformats.org/drawingml/2006/wordprocessingDrawing" xmlns:w10="urn:schemas-microsoft-com:office:word" xmlns:w="http://schemas.openxmlformats.org/wordprocessingml/2006/main" xmlns:w14="http://schemas.microsoft.com/office/word/2010/wordml" xmlns:w15="http://schemas.microsoft.com/office/word/2012/wordml" xmlns:w16cex="http://schemas.microsoft.com/office/word/2018/wordml/cex" xmlns:w16cid="http://schemas.microsoft.com/office/word/2016/wordml/cid" xmlns:w16="http://schemas.microsoft.com/office/word/2018/wordml" xmlns:w16du="http://schemas.microsoft.com/office/word/2023/wordml/word16du" xmlns:w16sdtdh="http://schemas.microsoft.com/office/word/2020/wordml/sdtdatahash" xmlns:w16se="http://schemas.microsoft.com/office/word/2015/wordml/symex" xmlns:wpg="http://schemas.microsoft.com/office/word/2010/wordprocessingGroup" xmlns:wpi="http://schemas.microsoft.com/office/word/2010/wordprocessingInk" xmlns:wne="http://schemas.microsoft.com/office/word/2006/wordml" xmlns:wps="http://schemas.microsoft.com/office/word/2010/wordprocessingShape" mc:Ignorable="w14 w15 w16se w16cid w16 w16cex w16sdtdh wp14">
   <w:abstractNum w:abstractNumId="0" w15:restartNumberingAfterBreak="0">
     <w:nsid w:val="01C51289"/>
     <w:multiLevelType w:val="hybridMultilevel"/>
@@ -42189,7 +41723,7 @@
     <w:lsdException w:name="Table Web 2" w:semiHidden="1" w:unhideWhenUsed="1"/>
     <w:lsdException w:name="Table Web 3" w:semiHidden="1" w:unhideWhenUsed="1"/>
     <w:lsdException w:name="Balloon Text" w:semiHidden="1" w:unhideWhenUsed="1"/>
-    <w:lsdException w:name="Table Grid" w:semiHidden="1" w:uiPriority="59" w:unhideWhenUsed="1"/>
+    <w:lsdException w:name="Table Grid" w:uiPriority="59"/>
     <w:lsdException w:name="Table Theme" w:semiHidden="1" w:unhideWhenUsed="1"/>
     <w:lsdException w:name="Placeholder Text" w:semiHidden="1"/>
     <w:lsdException w:name="No Spacing" w:uiPriority="1" w:qFormat="1"/>
